--- a/IBookGenV8/in/book/180.Chapter-p1-13.docx
+++ b/IBookGenV8/in/book/180.Chapter-p1-13.docx
@@ -24,24 +24,14 @@
       <w:pPr>
         <w:jc w:val="center"/>
         <w:rPr>
-          <w:b/>
-          <w:sz w:val="32"/>
-          <w:szCs w:val="26"/>
-          <w:lang w:val="pt-BR"/>
-        </w:rPr>
-      </w:pPr>
-      <w:r>
-        <w:rPr>
           <w:rFonts w:ascii="Nikosh" w:eastAsia="Nikosh" w:hAnsi="Nikosh" w:cs="Nikosh"/>
           <w:b/>
           <w:bCs/>
           <w:sz w:val="38"/>
           <w:szCs w:val="26"/>
-          <w:cs/>
-          <w:lang w:val="pt-BR" w:bidi="bn-BD"/>
-        </w:rPr>
-        <w:t xml:space="preserve">কনসিল্ড </w:t>
-      </w:r>
+          <w:lang w:bidi="bn-BD"/>
+        </w:rPr>
+      </w:pPr>
       <w:r>
         <w:rPr>
           <w:rFonts w:ascii="Nikosh" w:eastAsia="Nikosh" w:hAnsi="Nikosh" w:cs="Nikosh"/>
@@ -52,7 +42,7 @@
           <w:cs/>
           <w:lang w:val="pt-BR" w:bidi="bn-BD"/>
         </w:rPr>
-        <w:t>কন্ডুইট</w:t>
+        <w:t xml:space="preserve">কনসিল্ড </w:t>
       </w:r>
       <w:r>
         <w:rPr>
@@ -64,7 +54,7 @@
           <w:cs/>
           <w:lang w:val="pt-BR" w:bidi="bn-BD"/>
         </w:rPr>
-        <w:t xml:space="preserve"> ওয়্যারিং</w:t>
+        <w:t>কন্ডুইট</w:t>
       </w:r>
       <w:r>
         <w:rPr>
@@ -73,10 +63,33 @@
           <w:bCs/>
           <w:sz w:val="38"/>
           <w:szCs w:val="26"/>
+          <w:cs/>
+          <w:lang w:val="pt-BR" w:bidi="bn-BD"/>
+        </w:rPr>
+        <w:t xml:space="preserve"> ওয়্যারিং</w:t>
+      </w:r>
+      <w:r>
+        <w:rPr>
+          <w:rFonts w:ascii="Nikosh" w:eastAsia="Nikosh" w:hAnsi="Nikosh" w:cs="Nikosh"/>
+          <w:b/>
+          <w:bCs/>
+          <w:sz w:val="38"/>
+          <w:szCs w:val="26"/>
           <w:lang w:bidi="bn-BD"/>
         </w:rPr>
         <w:t xml:space="preserve"> </w:t>
       </w:r>
+    </w:p>
+    <w:p>
+      <w:pPr>
+        <w:jc w:val="center"/>
+        <w:rPr>
+          <w:b/>
+          <w:sz w:val="32"/>
+          <w:szCs w:val="26"/>
+          <w:lang w:val="pt-BR"/>
+        </w:rPr>
+      </w:pPr>
       <w:r>
         <w:rPr>
           <w:b/>
@@ -962,6 +975,7 @@
       <w:r>
         <w:rPr>
           <w:noProof/>
+          <w:lang w:bidi="bn-IN"/>
         </w:rPr>
         <w:drawing>
           <wp:anchor distT="0" distB="0" distL="114300" distR="114300" simplePos="0" relativeHeight="251661312" behindDoc="1" locked="0" layoutInCell="1" allowOverlap="1">
@@ -1267,8 +1281,8 @@
           <w:noProof/>
           <w:sz w:val="26"/>
           <w:szCs w:val="26"/>
-        </w:rPr>
-        <w:lastRenderedPageBreak/>
+          <w:lang w:bidi="bn-IN"/>
+        </w:rPr>
         <w:drawing>
           <wp:anchor distT="0" distB="0" distL="114300" distR="114300" simplePos="0" relativeHeight="251662336" behindDoc="1" locked="0" layoutInCell="1" allowOverlap="1">
             <wp:simplePos x="0" y="0"/>
@@ -1326,6 +1340,7 @@
       <w:r>
         <w:rPr>
           <w:noProof/>
+          <w:lang w:bidi="bn-IN"/>
         </w:rPr>
         <w:drawing>
           <wp:anchor distT="0" distB="0" distL="114300" distR="114300" simplePos="0" relativeHeight="251659264" behindDoc="1" locked="0" layoutInCell="1" allowOverlap="1">
@@ -1516,6 +1531,7 @@
         <w:rPr>
           <w:noProof/>
           <w:sz w:val="26"/>
+          <w:lang w:bidi="bn-IN"/>
         </w:rPr>
         <w:drawing>
           <wp:inline distT="0" distB="0" distL="0" distR="0">
@@ -1731,6 +1747,7 @@
       <w:r>
         <w:rPr>
           <w:noProof/>
+          <w:lang w:bidi="bn-IN"/>
         </w:rPr>
         <w:drawing>
           <wp:inline distT="0" distB="0" distL="0" distR="0">
@@ -1859,6 +1876,7 @@
           <w:cs/>
           <w:lang w:bidi="bn-BD"/>
         </w:rPr>
+        <w:lastRenderedPageBreak/>
         <w:t>৬</w:t>
       </w:r>
       <w:r>
@@ -2170,8 +2188,8 @@
           <w:noProof/>
           <w:sz w:val="26"/>
           <w:szCs w:val="26"/>
-        </w:rPr>
-        <w:lastRenderedPageBreak/>
+          <w:lang w:bidi="bn-IN"/>
+        </w:rPr>
         <w:drawing>
           <wp:inline distT="0" distB="0" distL="0" distR="0">
             <wp:extent cx="1527175" cy="1035050"/>
@@ -2378,6 +2396,7 @@
           <w:noProof/>
           <w:sz w:val="26"/>
           <w:szCs w:val="26"/>
+          <w:lang w:bidi="bn-IN"/>
         </w:rPr>
         <w:drawing>
           <wp:inline distT="0" distB="0" distL="0" distR="0">
@@ -2645,6 +2664,7 @@
           <w:noProof/>
           <w:sz w:val="26"/>
           <w:szCs w:val="26"/>
+          <w:lang w:bidi="bn-IN"/>
         </w:rPr>
         <w:drawing>
           <wp:inline distT="0" distB="0" distL="0" distR="0">
@@ -2958,6 +2978,7 @@
           <w:cs/>
           <w:lang w:bidi="bn-BD"/>
         </w:rPr>
+        <w:lastRenderedPageBreak/>
         <w:t>ফিক্সার :</w:t>
       </w:r>
       <w:r>
@@ -3735,7 +3756,7 @@
           <w:rFonts w:ascii="Nikosh" w:eastAsia="Nikosh" w:hAnsi="Nikosh" w:cs="Nikosh"/>
           <w:sz w:val="26"/>
           <w:cs/>
-          <w:lang w:bidi="bn-BD"/>
+          <w:lang w:bidi="hi-IN"/>
         </w:rPr>
         <w:t>।</w:t>
       </w:r>
@@ -4044,7 +4065,6 @@
                 <w:cs/>
                 <w:lang w:bidi="bn-BD"/>
               </w:rPr>
-              <w:lastRenderedPageBreak/>
               <w:t>৯। সুইচ</w:t>
             </w:r>
             <w:r>
@@ -4832,6 +4852,7 @@
           <w:cs/>
           <w:lang w:bidi="bn-BD"/>
         </w:rPr>
+        <w:lastRenderedPageBreak/>
         <w:t>২</w:t>
       </w:r>
       <w:r>
@@ -5116,6 +5137,7 @@
           <w:noProof/>
           <w:sz w:val="26"/>
           <w:szCs w:val="26"/>
+          <w:lang w:bidi="bn-IN"/>
         </w:rPr>
         <w:drawing>
           <wp:inline distT="0" distB="0" distL="0" distR="0">
@@ -5248,7 +5270,7 @@
           <w:sz w:val="26"/>
           <w:szCs w:val="26"/>
           <w:cs/>
-          <w:lang w:bidi="bn-BD"/>
+          <w:lang w:bidi="hi-IN"/>
         </w:rPr>
         <w:t>।</w:t>
       </w:r>
@@ -5509,7 +5531,6 @@
           <w:cs/>
           <w:lang w:bidi="bn-BD"/>
         </w:rPr>
-        <w:lastRenderedPageBreak/>
         <w:t>১</w:t>
       </w:r>
       <w:r>
@@ -5971,6 +5992,7 @@
           <w:cs/>
           <w:lang w:val="pt-BR" w:bidi="bn-BD"/>
         </w:rPr>
+        <w:lastRenderedPageBreak/>
         <w:t>২</w:t>
       </w:r>
       <w:r>
